--- a/курсач.docx
+++ b/курсач.docx
@@ -224,46 +224,49 @@
           <w:sz w:val="28"/>
           <w:szCs w:val="28"/>
         </w:rPr>
-        <w:t>«___» __________202</w:t>
-      </w:r>
-      <w:r>
-        <w:rPr>
-          <w:rFonts w:ascii="Times New Roman" w:hAnsi="Times New Roman" w:cs="Times New Roman"/>
+        <w:t>«___» __________2024 г.</w:t>
+      </w:r>
+    </w:p>
+    <w:p>
+      <w:pPr>
+        <w:spacing w:after="0" w:line="360" w:lineRule="auto"/>
+        <w:rPr>
           <w:color w:val="000000"/>
           <w:sz w:val="28"/>
           <w:szCs w:val="28"/>
         </w:rPr>
-        <w:t>4</w:t>
-      </w:r>
-      <w:r>
-        <w:rPr>
-          <w:rFonts w:ascii="Times New Roman" w:hAnsi="Times New Roman" w:cs="Times New Roman"/>
+      </w:pPr>
+    </w:p>
+    <w:p>
+      <w:pPr>
+        <w:spacing w:after="0" w:line="360" w:lineRule="auto"/>
+        <w:rPr>
           <w:color w:val="000000"/>
           <w:sz w:val="28"/>
           <w:szCs w:val="28"/>
         </w:rPr>
-        <w:t xml:space="preserve"> г.</w:t>
-      </w:r>
-    </w:p>
-    <w:p>
-      <w:pPr>
-        <w:spacing w:after="0" w:line="360" w:lineRule="auto"/>
-        <w:rPr>
+      </w:pPr>
+    </w:p>
+    <w:p>
+      <w:pPr>
+        <w:spacing w:after="0" w:line="360" w:lineRule="auto"/>
+        <w:jc w:val="center"/>
+        <w:rPr>
+          <w:rFonts w:ascii="Times New Roman" w:hAnsi="Times New Roman" w:cs="Times New Roman"/>
           <w:color w:val="000000"/>
           <w:sz w:val="28"/>
           <w:szCs w:val="28"/>
         </w:rPr>
       </w:pPr>
-    </w:p>
-    <w:p>
-      <w:pPr>
-        <w:spacing w:after="0" w:line="360" w:lineRule="auto"/>
-        <w:rPr>
+      <w:r>
+        <w:rPr>
+          <w:rFonts w:ascii="Times New Roman" w:hAnsi="Times New Roman" w:cs="Times New Roman"/>
           <w:color w:val="000000"/>
           <w:sz w:val="28"/>
           <w:szCs w:val="28"/>
         </w:rPr>
-      </w:pPr>
+        <w:t>ПРОЕКТИРОВАНИЕ И РАЗРАБОТКА АВТОМАТИЗИРОВАННОЙ ИНФОРМАЦИОННОЙ СИСТЕМЫ «САЛОН КРАСОТЫ»</w:t>
+      </w:r>
     </w:p>
     <w:p>
       <w:pPr>
@@ -283,7 +286,7 @@
           <w:sz w:val="28"/>
           <w:szCs w:val="28"/>
         </w:rPr>
-        <w:t>ПРОЕКТИРОВАНИЕ И РАЗРАБОТКА АВТОМАТИЗИРОВАННОЙ ИНФОРМАЦИОННОЙ СИСТЕМЫ «САЛОН КРАСОТЫ»</w:t>
+        <w:t xml:space="preserve">Пояснительная записка к курсовому проекту </w:t>
       </w:r>
     </w:p>
     <w:p>
@@ -304,29 +307,28 @@
           <w:sz w:val="28"/>
           <w:szCs w:val="28"/>
         </w:rPr>
-        <w:t xml:space="preserve">Пояснительная записка к курсовому проекту </w:t>
-      </w:r>
-    </w:p>
-    <w:p>
-      <w:pPr>
-        <w:spacing w:after="0" w:line="360" w:lineRule="auto"/>
-        <w:jc w:val="center"/>
-        <w:rPr>
-          <w:rFonts w:ascii="Times New Roman" w:hAnsi="Times New Roman" w:cs="Times New Roman"/>
+        <w:t>МДК.05.02 Разработка кода информационных систем</w:t>
+      </w:r>
+    </w:p>
+    <w:p>
+      <w:pPr>
+        <w:spacing w:after="0" w:line="360" w:lineRule="auto"/>
+        <w:rPr>
           <w:color w:val="000000"/>
           <w:sz w:val="28"/>
           <w:szCs w:val="28"/>
         </w:rPr>
       </w:pPr>
-      <w:r>
-        <w:rPr>
-          <w:rFonts w:ascii="Times New Roman" w:hAnsi="Times New Roman" w:cs="Times New Roman"/>
+    </w:p>
+    <w:p>
+      <w:pPr>
+        <w:spacing w:after="0" w:line="360" w:lineRule="auto"/>
+        <w:rPr>
           <w:color w:val="000000"/>
           <w:sz w:val="28"/>
           <w:szCs w:val="28"/>
         </w:rPr>
-        <w:t>МДК.05.02 Разработка кода информационных систем</w:t>
-      </w:r>
+      </w:pPr>
     </w:p>
     <w:p>
       <w:pPr>
@@ -341,22 +343,23 @@
     <w:p>
       <w:pPr>
         <w:spacing w:after="0" w:line="360" w:lineRule="auto"/>
-        <w:rPr>
+        <w:jc w:val="right"/>
+        <w:rPr>
+          <w:rFonts w:ascii="Times New Roman" w:hAnsi="Times New Roman" w:cs="Times New Roman"/>
           <w:color w:val="000000"/>
           <w:sz w:val="28"/>
           <w:szCs w:val="28"/>
         </w:rPr>
       </w:pPr>
-    </w:p>
-    <w:p>
-      <w:pPr>
-        <w:spacing w:after="0" w:line="360" w:lineRule="auto"/>
-        <w:rPr>
+      <w:r>
+        <w:rPr>
+          <w:rFonts w:ascii="Times New Roman" w:hAnsi="Times New Roman" w:cs="Times New Roman"/>
           <w:color w:val="000000"/>
           <w:sz w:val="28"/>
           <w:szCs w:val="28"/>
         </w:rPr>
-      </w:pPr>
+        <w:t>Руководитель проекта</w:t>
+      </w:r>
     </w:p>
     <w:p>
       <w:pPr>
@@ -376,7 +379,7 @@
           <w:sz w:val="28"/>
           <w:szCs w:val="28"/>
         </w:rPr>
-        <w:t>Руководитель проекта</w:t>
+        <w:t>___________ Е.К. Дмитриева</w:t>
       </w:r>
     </w:p>
     <w:p>
@@ -397,7 +400,7 @@
           <w:sz w:val="28"/>
           <w:szCs w:val="28"/>
         </w:rPr>
-        <w:t>___________ Е.К. Дмитриева</w:t>
+        <w:t>«___» ______________2024 г.</w:t>
       </w:r>
     </w:p>
     <w:p>
@@ -418,17 +421,20 @@
           <w:sz w:val="28"/>
           <w:szCs w:val="28"/>
         </w:rPr>
-        <w:t>«___» ______________202</w:t>
-      </w:r>
-      <w:r>
+        <w:t>Студент гр. 21ВЕБ-1</w:t>
+      </w:r>
+    </w:p>
+    <w:p>
+      <w:pPr>
+        <w:spacing w:after="0" w:line="360" w:lineRule="auto"/>
+        <w:jc w:val="right"/>
         <w:rPr>
           <w:rFonts w:ascii="Times New Roman" w:hAnsi="Times New Roman" w:cs="Times New Roman"/>
           <w:color w:val="000000"/>
           <w:sz w:val="28"/>
           <w:szCs w:val="28"/>
         </w:rPr>
-        <w:t>4</w:t>
-      </w:r>
+      </w:pPr>
       <w:r>
         <w:rPr>
           <w:rFonts w:ascii="Times New Roman" w:hAnsi="Times New Roman" w:cs="Times New Roman"/>
@@ -436,7 +442,7 @@
           <w:sz w:val="28"/>
           <w:szCs w:val="28"/>
         </w:rPr>
-        <w:t xml:space="preserve"> г.</w:t>
+        <w:t>_____________ Л. В. Выропаева</w:t>
       </w:r>
     </w:p>
     <w:p>
@@ -457,76 +463,7 @@
           <w:sz w:val="28"/>
           <w:szCs w:val="28"/>
         </w:rPr>
-        <w:t>Студент гр. 21ВЕБ-1</w:t>
-      </w:r>
-    </w:p>
-    <w:p>
-      <w:pPr>
-        <w:spacing w:after="0" w:line="360" w:lineRule="auto"/>
-        <w:jc w:val="right"/>
-        <w:rPr>
-          <w:rFonts w:ascii="Times New Roman" w:hAnsi="Times New Roman" w:cs="Times New Roman"/>
-          <w:color w:val="000000"/>
-          <w:sz w:val="28"/>
-          <w:szCs w:val="28"/>
-        </w:rPr>
-      </w:pPr>
-      <w:r>
-        <w:rPr>
-          <w:rFonts w:ascii="Times New Roman" w:hAnsi="Times New Roman" w:cs="Times New Roman"/>
-          <w:color w:val="000000"/>
-          <w:sz w:val="28"/>
-          <w:szCs w:val="28"/>
-        </w:rPr>
-        <w:t xml:space="preserve">_____________ </w:t>
-      </w:r>
-      <w:r>
-        <w:rPr>
-          <w:rFonts w:ascii="Times New Roman" w:hAnsi="Times New Roman" w:cs="Times New Roman"/>
-          <w:color w:val="000000"/>
-          <w:sz w:val="28"/>
-          <w:szCs w:val="28"/>
-        </w:rPr>
-        <w:t>Л. В. Выропаева</w:t>
-      </w:r>
-    </w:p>
-    <w:p>
-      <w:pPr>
-        <w:spacing w:after="0" w:line="360" w:lineRule="auto"/>
-        <w:jc w:val="right"/>
-        <w:rPr>
-          <w:rFonts w:ascii="Times New Roman" w:hAnsi="Times New Roman" w:cs="Times New Roman"/>
-          <w:color w:val="000000"/>
-          <w:sz w:val="28"/>
-          <w:szCs w:val="28"/>
-        </w:rPr>
-      </w:pPr>
-      <w:r>
-        <w:rPr>
-          <w:rFonts w:ascii="Times New Roman" w:hAnsi="Times New Roman" w:cs="Times New Roman"/>
-          <w:color w:val="000000"/>
-          <w:sz w:val="28"/>
-          <w:szCs w:val="28"/>
-        </w:rPr>
-        <w:t>«___» ______________202</w:t>
-      </w:r>
-      <w:r>
-        <w:rPr>
-          <w:rFonts w:ascii="Times New Roman" w:hAnsi="Times New Roman" w:cs="Times New Roman"/>
-          <w:color w:val="000000"/>
-          <w:sz w:val="28"/>
-          <w:szCs w:val="28"/>
-        </w:rPr>
-        <w:t>4</w:t>
-      </w:r>
-      <w:r>
-        <w:rPr>
-          <w:rFonts w:ascii="Times New Roman" w:hAnsi="Times New Roman" w:cs="Times New Roman"/>
-          <w:color w:val="000000"/>
-          <w:sz w:val="28"/>
-          <w:szCs w:val="28"/>
-        </w:rPr>
-        <w:t xml:space="preserve"> г.</w:t>
+        <w:t>«___» ______________2024 г.</w:t>
       </w:r>
     </w:p>
     <w:p>
@@ -2678,7 +2615,7 @@
           <w:szCs w:val="28"/>
           <w:lang w:eastAsia="ru-RU"/>
         </w:rPr>
-        <w:t>специализация;</w:t>
+        <w:t>электронная почта;</w:t>
       </w:r>
     </w:p>
     <w:p>
@@ -2708,6 +2645,59 @@
           <w:szCs w:val="28"/>
           <w:lang w:eastAsia="ru-RU"/>
         </w:rPr>
+        <w:t>пароль;</w:t>
+      </w:r>
+    </w:p>
+    <w:p>
+      <w:pPr>
+        <w:spacing w:after="0" w:line="360" w:lineRule="auto"/>
+        <w:ind w:right="282" w:firstLine="567"/>
+        <w:contextualSpacing/>
+        <w:jc w:val="both"/>
+        <w:rPr>
+          <w:rFonts w:ascii="Times New Roman" w:hAnsi="Times New Roman" w:cs="Times New Roman"/>
+          <w:sz w:val="28"/>
+          <w:szCs w:val="28"/>
+          <w:lang w:eastAsia="ru-RU"/>
+        </w:rPr>
+      </w:pPr>
+      <w:r>
+        <w:rPr>
+          <w:rFonts w:ascii="Times New Roman" w:hAnsi="Times New Roman" w:cs="Times New Roman"/>
+          <w:sz w:val="28"/>
+          <w:szCs w:val="28"/>
+          <w:lang w:eastAsia="ru-RU"/>
+        </w:rPr>
+        <w:t>В свою очередь, администратор, характеризуется следующими атрибутами:</w:t>
+      </w:r>
+    </w:p>
+    <w:p>
+      <w:pPr>
+        <w:numPr>
+          <w:ilvl w:val="0"/>
+          <w:numId w:val="13"/>
+        </w:numPr>
+        <w:tabs>
+          <w:tab w:val="left" w:pos="851"/>
+        </w:tabs>
+        <w:spacing w:after="0" w:line="360" w:lineRule="auto"/>
+        <w:ind w:left="0" w:right="282" w:firstLine="567"/>
+        <w:contextualSpacing/>
+        <w:jc w:val="both"/>
+        <w:rPr>
+          <w:rFonts w:ascii="Times New Roman" w:hAnsi="Times New Roman" w:cs="Times New Roman"/>
+          <w:sz w:val="28"/>
+          <w:szCs w:val="28"/>
+          <w:lang w:eastAsia="ru-RU"/>
+        </w:rPr>
+      </w:pPr>
+      <w:r>
+        <w:rPr>
+          <w:rFonts w:ascii="Times New Roman" w:hAnsi="Times New Roman" w:cs="Times New Roman"/>
+          <w:sz w:val="28"/>
+          <w:szCs w:val="28"/>
+          <w:lang w:eastAsia="ru-RU"/>
+        </w:rPr>
         <w:t>электронная почта;</w:t>
       </w:r>
     </w:p>
@@ -2743,6 +2733,9 @@
     </w:p>
     <w:p>
       <w:pPr>
+        <w:tabs>
+          <w:tab w:val="left" w:pos="851"/>
+        </w:tabs>
         <w:spacing w:after="0" w:line="360" w:lineRule="auto"/>
         <w:ind w:right="282" w:firstLine="567"/>
         <w:contextualSpacing/>
@@ -2761,7 +2754,7 @@
           <w:szCs w:val="28"/>
           <w:lang w:eastAsia="ru-RU"/>
         </w:rPr>
-        <w:t>В свою очередь, администратор, характеризуется следующими атрибутами:</w:t>
+        <w:t>Клиент может осуществить запись, которая будет характеризоваться следующими атрибутами:</w:t>
       </w:r>
     </w:p>
     <w:p>
@@ -2791,7 +2784,7 @@
           <w:szCs w:val="28"/>
           <w:lang w:eastAsia="ru-RU"/>
         </w:rPr>
-        <w:t>электронная почта;</w:t>
+        <w:t>номер записи;</w:t>
       </w:r>
     </w:p>
     <w:p>
@@ -2821,7 +2814,157 @@
           <w:szCs w:val="28"/>
           <w:lang w:eastAsia="ru-RU"/>
         </w:rPr>
-        <w:t>пароль;</w:t>
+        <w:t>имя клиента;</w:t>
+      </w:r>
+    </w:p>
+    <w:p>
+      <w:pPr>
+        <w:numPr>
+          <w:ilvl w:val="0"/>
+          <w:numId w:val="13"/>
+        </w:numPr>
+        <w:tabs>
+          <w:tab w:val="left" w:pos="851"/>
+        </w:tabs>
+        <w:spacing w:after="0" w:line="360" w:lineRule="auto"/>
+        <w:ind w:left="0" w:right="282" w:firstLine="567"/>
+        <w:contextualSpacing/>
+        <w:jc w:val="both"/>
+        <w:rPr>
+          <w:rFonts w:ascii="Times New Roman" w:hAnsi="Times New Roman" w:cs="Times New Roman"/>
+          <w:sz w:val="28"/>
+          <w:szCs w:val="28"/>
+          <w:lang w:eastAsia="ru-RU"/>
+        </w:rPr>
+      </w:pPr>
+      <w:r>
+        <w:rPr>
+          <w:rFonts w:ascii="Times New Roman" w:hAnsi="Times New Roman" w:cs="Times New Roman"/>
+          <w:sz w:val="28"/>
+          <w:szCs w:val="28"/>
+          <w:lang w:eastAsia="ru-RU"/>
+        </w:rPr>
+        <w:t>дата записи;</w:t>
+      </w:r>
+    </w:p>
+    <w:p>
+      <w:pPr>
+        <w:numPr>
+          <w:ilvl w:val="0"/>
+          <w:numId w:val="13"/>
+        </w:numPr>
+        <w:tabs>
+          <w:tab w:val="left" w:pos="851"/>
+        </w:tabs>
+        <w:spacing w:after="0" w:line="360" w:lineRule="auto"/>
+        <w:ind w:left="0" w:right="282" w:firstLine="567"/>
+        <w:contextualSpacing/>
+        <w:jc w:val="both"/>
+        <w:rPr>
+          <w:rFonts w:ascii="Times New Roman" w:hAnsi="Times New Roman" w:cs="Times New Roman"/>
+          <w:sz w:val="28"/>
+          <w:szCs w:val="28"/>
+          <w:lang w:eastAsia="ru-RU"/>
+        </w:rPr>
+      </w:pPr>
+      <w:r>
+        <w:rPr>
+          <w:rFonts w:ascii="Times New Roman" w:hAnsi="Times New Roman" w:cs="Times New Roman"/>
+          <w:sz w:val="28"/>
+          <w:szCs w:val="28"/>
+          <w:lang w:eastAsia="ru-RU"/>
+        </w:rPr>
+        <w:t>время записи;</w:t>
+      </w:r>
+    </w:p>
+    <w:p>
+      <w:pPr>
+        <w:numPr>
+          <w:ilvl w:val="0"/>
+          <w:numId w:val="13"/>
+        </w:numPr>
+        <w:tabs>
+          <w:tab w:val="left" w:pos="851"/>
+        </w:tabs>
+        <w:spacing w:after="0" w:line="360" w:lineRule="auto"/>
+        <w:ind w:left="0" w:right="282" w:firstLine="567"/>
+        <w:contextualSpacing/>
+        <w:jc w:val="both"/>
+        <w:rPr>
+          <w:rFonts w:ascii="Times New Roman" w:hAnsi="Times New Roman" w:cs="Times New Roman"/>
+          <w:sz w:val="28"/>
+          <w:szCs w:val="28"/>
+          <w:lang w:eastAsia="ru-RU"/>
+        </w:rPr>
+      </w:pPr>
+      <w:r>
+        <w:rPr>
+          <w:rFonts w:ascii="Times New Roman" w:hAnsi="Times New Roman" w:cs="Times New Roman"/>
+          <w:sz w:val="28"/>
+          <w:szCs w:val="28"/>
+          <w:lang w:eastAsia="ru-RU"/>
+        </w:rPr>
+        <w:t>мастер;</w:t>
+      </w:r>
+    </w:p>
+    <w:p>
+      <w:pPr>
+        <w:numPr>
+          <w:ilvl w:val="0"/>
+          <w:numId w:val="13"/>
+        </w:numPr>
+        <w:tabs>
+          <w:tab w:val="left" w:pos="851"/>
+        </w:tabs>
+        <w:spacing w:after="0" w:line="360" w:lineRule="auto"/>
+        <w:ind w:left="0" w:right="282" w:firstLine="567"/>
+        <w:contextualSpacing/>
+        <w:jc w:val="both"/>
+        <w:rPr>
+          <w:rFonts w:ascii="Times New Roman" w:hAnsi="Times New Roman" w:cs="Times New Roman"/>
+          <w:sz w:val="28"/>
+          <w:szCs w:val="28"/>
+          <w:lang w:eastAsia="ru-RU"/>
+        </w:rPr>
+      </w:pPr>
+      <w:r>
+        <w:rPr>
+          <w:rFonts w:ascii="Times New Roman" w:hAnsi="Times New Roman" w:cs="Times New Roman"/>
+          <w:sz w:val="28"/>
+          <w:szCs w:val="28"/>
+          <w:lang w:eastAsia="ru-RU"/>
+        </w:rPr>
+        <w:t>услуга;</w:t>
+      </w:r>
+    </w:p>
+    <w:p>
+      <w:pPr>
+        <w:numPr>
+          <w:ilvl w:val="0"/>
+          <w:numId w:val="13"/>
+        </w:numPr>
+        <w:tabs>
+          <w:tab w:val="left" w:pos="851"/>
+        </w:tabs>
+        <w:spacing w:after="0" w:line="360" w:lineRule="auto"/>
+        <w:ind w:left="0" w:right="282" w:firstLine="567"/>
+        <w:contextualSpacing/>
+        <w:jc w:val="both"/>
+        <w:rPr>
+          <w:rFonts w:ascii="Times New Roman" w:hAnsi="Times New Roman" w:cs="Times New Roman"/>
+          <w:sz w:val="28"/>
+          <w:szCs w:val="28"/>
+          <w:lang w:eastAsia="ru-RU"/>
+        </w:rPr>
+      </w:pPr>
+      <w:r>
+        <w:rPr>
+          <w:rFonts w:ascii="Times New Roman" w:hAnsi="Times New Roman" w:cs="Times New Roman"/>
+          <w:sz w:val="28"/>
+          <w:szCs w:val="28"/>
+          <w:lang w:eastAsia="ru-RU"/>
+        </w:rPr>
+        <w:t>статус.</w:t>
       </w:r>
     </w:p>
     <w:p>
@@ -2847,7 +2990,7 @@
           <w:szCs w:val="28"/>
           <w:lang w:eastAsia="ru-RU"/>
         </w:rPr>
-        <w:t>Клиент может осуществить запись, которая будет характеризоваться следующими атрибутами:</w:t>
+        <w:t>Каждая запись содержит в себе услугу, которая включает в себя:</w:t>
       </w:r>
     </w:p>
     <w:p>
@@ -2877,7 +3020,7 @@
           <w:szCs w:val="28"/>
           <w:lang w:eastAsia="ru-RU"/>
         </w:rPr>
-        <w:t>номер записи;</w:t>
+        <w:t xml:space="preserve">номер услуги; </w:t>
       </w:r>
     </w:p>
     <w:p>
@@ -2907,7 +3050,7 @@
           <w:szCs w:val="28"/>
           <w:lang w:eastAsia="ru-RU"/>
         </w:rPr>
-        <w:t>имя клиента;</w:t>
+        <w:t>название;</w:t>
       </w:r>
     </w:p>
     <w:p>
@@ -2937,7 +3080,7 @@
           <w:szCs w:val="28"/>
           <w:lang w:eastAsia="ru-RU"/>
         </w:rPr>
-        <w:t>дата записи;</w:t>
+        <w:t>описание;</w:t>
       </w:r>
     </w:p>
     <w:p>
@@ -2967,7 +3110,7 @@
           <w:szCs w:val="28"/>
           <w:lang w:eastAsia="ru-RU"/>
         </w:rPr>
-        <w:t>время записи;</w:t>
+        <w:t>категория;</w:t>
       </w:r>
     </w:p>
     <w:p>
@@ -2997,7 +3140,33 @@
           <w:szCs w:val="28"/>
           <w:lang w:eastAsia="ru-RU"/>
         </w:rPr>
-        <w:t>мастер;</w:t>
+        <w:t>стоимость.</w:t>
+      </w:r>
+    </w:p>
+    <w:p>
+      <w:pPr>
+        <w:tabs>
+          <w:tab w:val="left" w:pos="851"/>
+        </w:tabs>
+        <w:spacing w:after="0" w:line="360" w:lineRule="auto"/>
+        <w:ind w:right="282" w:firstLine="567"/>
+        <w:contextualSpacing/>
+        <w:jc w:val="both"/>
+        <w:rPr>
+          <w:rFonts w:ascii="Times New Roman" w:hAnsi="Times New Roman" w:cs="Times New Roman"/>
+          <w:sz w:val="28"/>
+          <w:szCs w:val="28"/>
+          <w:lang w:eastAsia="ru-RU"/>
+        </w:rPr>
+      </w:pPr>
+      <w:r>
+        <w:rPr>
+          <w:rFonts w:ascii="Times New Roman" w:hAnsi="Times New Roman" w:cs="Times New Roman"/>
+          <w:sz w:val="28"/>
+          <w:szCs w:val="28"/>
+          <w:lang w:eastAsia="ru-RU"/>
+        </w:rPr>
+        <w:t>Все услуги данной информационной системы разделены по категориям, которые содержат следующие атрибуты:</w:t>
       </w:r>
     </w:p>
     <w:p>
@@ -3027,7 +3196,7 @@
           <w:szCs w:val="28"/>
           <w:lang w:eastAsia="ru-RU"/>
         </w:rPr>
-        <w:t>услуга;</w:t>
+        <w:t>номер категории;</w:t>
       </w:r>
     </w:p>
     <w:p>
@@ -3057,33 +3226,28 @@
           <w:szCs w:val="28"/>
           <w:lang w:eastAsia="ru-RU"/>
         </w:rPr>
-        <w:t>статус.</w:t>
-      </w:r>
-    </w:p>
-    <w:p>
-      <w:pPr>
-        <w:tabs>
-          <w:tab w:val="left" w:pos="851"/>
-        </w:tabs>
-        <w:spacing w:after="0" w:line="360" w:lineRule="auto"/>
-        <w:ind w:right="282" w:firstLine="567"/>
-        <w:contextualSpacing/>
-        <w:jc w:val="both"/>
-        <w:rPr>
-          <w:rFonts w:ascii="Times New Roman" w:hAnsi="Times New Roman" w:cs="Times New Roman"/>
-          <w:sz w:val="28"/>
-          <w:szCs w:val="28"/>
-          <w:lang w:eastAsia="ru-RU"/>
-        </w:rPr>
-      </w:pPr>
-      <w:r>
-        <w:rPr>
-          <w:rFonts w:ascii="Times New Roman" w:hAnsi="Times New Roman" w:cs="Times New Roman"/>
-          <w:sz w:val="28"/>
-          <w:szCs w:val="28"/>
-          <w:lang w:eastAsia="ru-RU"/>
-        </w:rPr>
-        <w:t>Каждая запись содержит в себе услугу, которая включает в себя:</w:t>
+        <w:t>наименование.</w:t>
+      </w:r>
+    </w:p>
+    <w:p>
+      <w:pPr>
+        <w:spacing w:after="0" w:line="360" w:lineRule="auto"/>
+        <w:ind w:firstLine="567"/>
+        <w:rPr>
+          <w:rFonts w:ascii="Times New Roman" w:hAnsi="Times New Roman" w:cs="Times New Roman"/>
+          <w:sz w:val="28"/>
+          <w:szCs w:val="28"/>
+          <w:lang w:eastAsia="ru-RU"/>
+        </w:rPr>
+      </w:pPr>
+      <w:r>
+        <w:rPr>
+          <w:rFonts w:ascii="Times New Roman" w:hAnsi="Times New Roman" w:cs="Times New Roman"/>
+          <w:sz w:val="28"/>
+          <w:szCs w:val="28"/>
+          <w:lang w:eastAsia="ru-RU"/>
+        </w:rPr>
+        <w:t>У мастера есть возможность редактировать собственное расписание, которое можно охарактеризовать следующим образом:</w:t>
       </w:r>
     </w:p>
     <w:p>
@@ -3099,21 +3263,16 @@
         <w:ind w:left="0" w:right="282" w:firstLine="567"/>
         <w:contextualSpacing/>
         <w:jc w:val="both"/>
-        <w:rPr>
-          <w:rFonts w:ascii="Times New Roman" w:hAnsi="Times New Roman" w:cs="Times New Roman"/>
-          <w:sz w:val="28"/>
-          <w:szCs w:val="28"/>
-          <w:lang w:eastAsia="ru-RU"/>
-        </w:rPr>
-      </w:pPr>
-      <w:r>
-        <w:rPr>
-          <w:rFonts w:ascii="Times New Roman" w:hAnsi="Times New Roman" w:cs="Times New Roman"/>
-          <w:sz w:val="28"/>
-          <w:szCs w:val="28"/>
-          <w:lang w:eastAsia="ru-RU"/>
-        </w:rPr>
-        <w:t xml:space="preserve">номер услуги; </w:t>
+      </w:pPr>
+      <w:r>
+        <w:rPr>
+          <w:rFonts w:ascii="Times New Roman" w:hAnsi="Times New Roman" w:cs="Times New Roman"/>
+          <w:sz w:val="28"/>
+          <w:szCs w:val="28"/>
+          <w:lang w:eastAsia="ru-RU"/>
+        </w:rPr>
+        <w:lastRenderedPageBreak/>
+        <w:t>дата;</w:t>
       </w:r>
     </w:p>
     <w:p>
@@ -3129,21 +3288,15 @@
         <w:ind w:left="0" w:right="282" w:firstLine="567"/>
         <w:contextualSpacing/>
         <w:jc w:val="both"/>
-        <w:rPr>
-          <w:rFonts w:ascii="Times New Roman" w:hAnsi="Times New Roman" w:cs="Times New Roman"/>
-          <w:sz w:val="28"/>
-          <w:szCs w:val="28"/>
-          <w:lang w:eastAsia="ru-RU"/>
-        </w:rPr>
-      </w:pPr>
-      <w:r>
-        <w:rPr>
-          <w:rFonts w:ascii="Times New Roman" w:hAnsi="Times New Roman" w:cs="Times New Roman"/>
-          <w:sz w:val="28"/>
-          <w:szCs w:val="28"/>
-          <w:lang w:eastAsia="ru-RU"/>
-        </w:rPr>
-        <w:t>название;</w:t>
+      </w:pPr>
+      <w:r>
+        <w:rPr>
+          <w:rFonts w:ascii="Times New Roman" w:hAnsi="Times New Roman" w:cs="Times New Roman"/>
+          <w:sz w:val="28"/>
+          <w:szCs w:val="28"/>
+          <w:lang w:eastAsia="ru-RU"/>
+        </w:rPr>
+        <w:t>время;</w:t>
       </w:r>
     </w:p>
     <w:p>
@@ -3159,21 +3312,15 @@
         <w:ind w:left="0" w:right="282" w:firstLine="567"/>
         <w:contextualSpacing/>
         <w:jc w:val="both"/>
-        <w:rPr>
-          <w:rFonts w:ascii="Times New Roman" w:hAnsi="Times New Roman" w:cs="Times New Roman"/>
-          <w:sz w:val="28"/>
-          <w:szCs w:val="28"/>
-          <w:lang w:eastAsia="ru-RU"/>
-        </w:rPr>
-      </w:pPr>
-      <w:r>
-        <w:rPr>
-          <w:rFonts w:ascii="Times New Roman" w:hAnsi="Times New Roman" w:cs="Times New Roman"/>
-          <w:sz w:val="28"/>
-          <w:szCs w:val="28"/>
-          <w:lang w:eastAsia="ru-RU"/>
-        </w:rPr>
-        <w:t>описание;</w:t>
+      </w:pPr>
+      <w:r>
+        <w:rPr>
+          <w:rFonts w:ascii="Times New Roman" w:hAnsi="Times New Roman" w:cs="Times New Roman"/>
+          <w:sz w:val="28"/>
+          <w:szCs w:val="28"/>
+          <w:lang w:eastAsia="ru-RU"/>
+        </w:rPr>
+        <w:t>количество рабочих часов</w:t>
       </w:r>
     </w:p>
     <w:p>
@@ -3189,275 +3336,670 @@
         <w:ind w:left="0" w:right="282" w:firstLine="567"/>
         <w:contextualSpacing/>
         <w:jc w:val="both"/>
-        <w:rPr>
-          <w:rFonts w:ascii="Times New Roman" w:hAnsi="Times New Roman" w:cs="Times New Roman"/>
-          <w:sz w:val="28"/>
-          <w:szCs w:val="28"/>
-          <w:lang w:eastAsia="ru-RU"/>
-        </w:rPr>
-      </w:pPr>
-      <w:r>
-        <w:rPr>
-          <w:rFonts w:ascii="Times New Roman" w:hAnsi="Times New Roman" w:cs="Times New Roman"/>
-          <w:sz w:val="28"/>
-          <w:szCs w:val="28"/>
-          <w:lang w:eastAsia="ru-RU"/>
-        </w:rPr>
-        <w:t>категория;</w:t>
-      </w:r>
-    </w:p>
-    <w:p>
-      <w:pPr>
-        <w:numPr>
-          <w:ilvl w:val="0"/>
-          <w:numId w:val="13"/>
-        </w:numPr>
-        <w:tabs>
-          <w:tab w:val="left" w:pos="851"/>
-        </w:tabs>
-        <w:spacing w:after="0" w:line="360" w:lineRule="auto"/>
-        <w:ind w:left="0" w:right="282" w:firstLine="567"/>
-        <w:contextualSpacing/>
-        <w:jc w:val="both"/>
-        <w:rPr>
-          <w:rFonts w:ascii="Times New Roman" w:hAnsi="Times New Roman" w:cs="Times New Roman"/>
-          <w:sz w:val="28"/>
-          <w:szCs w:val="28"/>
-          <w:lang w:eastAsia="ru-RU"/>
-        </w:rPr>
-      </w:pPr>
-      <w:r>
-        <w:rPr>
-          <w:rFonts w:ascii="Times New Roman" w:hAnsi="Times New Roman" w:cs="Times New Roman"/>
-          <w:sz w:val="28"/>
-          <w:szCs w:val="28"/>
-          <w:lang w:eastAsia="ru-RU"/>
-        </w:rPr>
-        <w:t>стоимость.</w:t>
-      </w:r>
-    </w:p>
-    <w:p>
-      <w:pPr>
-        <w:tabs>
-          <w:tab w:val="left" w:pos="851"/>
-        </w:tabs>
-        <w:spacing w:after="0" w:line="360" w:lineRule="auto"/>
-        <w:ind w:right="282" w:firstLine="567"/>
-        <w:contextualSpacing/>
-        <w:jc w:val="both"/>
-        <w:rPr>
-          <w:rFonts w:ascii="Times New Roman" w:hAnsi="Times New Roman" w:cs="Times New Roman"/>
-          <w:sz w:val="28"/>
-          <w:szCs w:val="28"/>
-          <w:lang w:eastAsia="ru-RU"/>
-        </w:rPr>
-      </w:pPr>
-      <w:r>
-        <w:rPr>
-          <w:rFonts w:ascii="Times New Roman" w:hAnsi="Times New Roman" w:cs="Times New Roman"/>
-          <w:sz w:val="28"/>
-          <w:szCs w:val="28"/>
-          <w:lang w:eastAsia="ru-RU"/>
-        </w:rPr>
-        <w:t xml:space="preserve">Все услуги данной информационной системы разделены по категориям, </w:t>
-      </w:r>
-      <w:proofErr w:type="spellStart"/>
-      <w:r>
-        <w:rPr>
-          <w:rFonts w:ascii="Times New Roman" w:hAnsi="Times New Roman" w:cs="Times New Roman"/>
-          <w:sz w:val="28"/>
-          <w:szCs w:val="28"/>
-          <w:lang w:eastAsia="ru-RU"/>
-        </w:rPr>
-        <w:t>которрые</w:t>
-      </w:r>
-      <w:proofErr w:type="spellEnd"/>
-      <w:r>
-        <w:rPr>
-          <w:rFonts w:ascii="Times New Roman" w:hAnsi="Times New Roman" w:cs="Times New Roman"/>
-          <w:sz w:val="28"/>
-          <w:szCs w:val="28"/>
-          <w:lang w:eastAsia="ru-RU"/>
-        </w:rPr>
-        <w:t xml:space="preserve"> содержат следующие атрибуты:</w:t>
-      </w:r>
-    </w:p>
-    <w:p>
-      <w:pPr>
-        <w:numPr>
-          <w:ilvl w:val="0"/>
-          <w:numId w:val="13"/>
-        </w:numPr>
-        <w:tabs>
-          <w:tab w:val="left" w:pos="851"/>
-        </w:tabs>
-        <w:spacing w:after="0" w:line="360" w:lineRule="auto"/>
-        <w:ind w:left="0" w:right="282" w:firstLine="567"/>
-        <w:contextualSpacing/>
-        <w:jc w:val="both"/>
-        <w:rPr>
-          <w:rFonts w:ascii="Times New Roman" w:hAnsi="Times New Roman" w:cs="Times New Roman"/>
-          <w:sz w:val="28"/>
-          <w:szCs w:val="28"/>
-          <w:lang w:eastAsia="ru-RU"/>
-        </w:rPr>
-      </w:pPr>
-      <w:r>
-        <w:rPr>
-          <w:rFonts w:ascii="Times New Roman" w:hAnsi="Times New Roman" w:cs="Times New Roman"/>
-          <w:sz w:val="28"/>
-          <w:szCs w:val="28"/>
-          <w:lang w:eastAsia="ru-RU"/>
-        </w:rPr>
-        <w:t>номер категории;</w:t>
-      </w:r>
-    </w:p>
-    <w:p>
-      <w:pPr>
-        <w:numPr>
-          <w:ilvl w:val="0"/>
-          <w:numId w:val="13"/>
-        </w:numPr>
-        <w:tabs>
-          <w:tab w:val="left" w:pos="851"/>
-        </w:tabs>
-        <w:spacing w:after="0" w:line="360" w:lineRule="auto"/>
-        <w:ind w:left="0" w:right="282" w:firstLine="567"/>
-        <w:contextualSpacing/>
-        <w:jc w:val="both"/>
-        <w:rPr>
-          <w:rFonts w:ascii="Times New Roman" w:hAnsi="Times New Roman" w:cs="Times New Roman"/>
-          <w:sz w:val="28"/>
-          <w:szCs w:val="28"/>
-          <w:lang w:eastAsia="ru-RU"/>
-        </w:rPr>
-      </w:pPr>
-      <w:r>
-        <w:rPr>
-          <w:rFonts w:ascii="Times New Roman" w:hAnsi="Times New Roman" w:cs="Times New Roman"/>
-          <w:sz w:val="28"/>
-          <w:szCs w:val="28"/>
-          <w:lang w:eastAsia="ru-RU"/>
-        </w:rPr>
-        <w:t>наименование.</w:t>
-      </w:r>
-    </w:p>
-    <w:p>
-      <w:pPr>
+      </w:pPr>
+      <w:r>
+        <w:rPr>
+          <w:rFonts w:ascii="Times New Roman" w:hAnsi="Times New Roman" w:cs="Times New Roman"/>
+          <w:sz w:val="28"/>
+          <w:szCs w:val="28"/>
+          <w:lang w:eastAsia="ru-RU"/>
+        </w:rPr>
+        <w:t>мастер.</w:t>
+      </w:r>
+    </w:p>
+    <w:p>
+      <w:pPr>
+        <w:pStyle w:val="af1"/>
+        <w:spacing w:after="0" w:line="480" w:lineRule="auto"/>
+        <w:ind w:left="0" w:firstLine="567"/>
+        <w:jc w:val="both"/>
+        <w:rPr>
+          <w:rFonts w:ascii="Times New Roman" w:hAnsi="Times New Roman" w:cs="Times New Roman"/>
+          <w:sz w:val="28"/>
+          <w:szCs w:val="28"/>
+        </w:rPr>
+      </w:pPr>
+      <w:r>
+        <w:rPr>
+          <w:rFonts w:ascii="Times New Roman" w:hAnsi="Times New Roman" w:cs="Times New Roman"/>
+          <w:sz w:val="28"/>
+          <w:szCs w:val="28"/>
+        </w:rPr>
+        <w:t>Описание входной информации</w:t>
+      </w:r>
+    </w:p>
+    <w:p>
+      <w:pPr>
+        <w:pStyle w:val="af1"/>
+        <w:spacing w:after="0" w:line="360" w:lineRule="auto"/>
+        <w:ind w:left="0" w:firstLine="567"/>
+        <w:jc w:val="both"/>
+        <w:rPr>
+          <w:rFonts w:ascii="Times New Roman" w:hAnsi="Times New Roman" w:cs="Times New Roman"/>
+          <w:sz w:val="28"/>
+          <w:szCs w:val="28"/>
+        </w:rPr>
+      </w:pPr>
+      <w:r>
+        <w:rPr>
+          <w:rFonts w:ascii="Times New Roman" w:hAnsi="Times New Roman" w:cs="Times New Roman"/>
+          <w:sz w:val="28"/>
+          <w:szCs w:val="28"/>
+        </w:rPr>
+        <w:t>Входная информация служит для осуществления деятельности системы, в которую входят данные пользователя при регистрации.</w:t>
+      </w:r>
+    </w:p>
+    <w:p>
+      <w:pPr>
+        <w:pStyle w:val="af1"/>
+        <w:spacing w:after="0" w:line="360" w:lineRule="auto"/>
+        <w:ind w:left="0" w:firstLine="567"/>
+        <w:jc w:val="both"/>
+        <w:rPr>
+          <w:rFonts w:ascii="Times New Roman" w:hAnsi="Times New Roman" w:cs="Times New Roman"/>
+          <w:sz w:val="28"/>
+          <w:szCs w:val="28"/>
+        </w:rPr>
+      </w:pPr>
+      <w:r>
+        <w:rPr>
+          <w:rFonts w:ascii="Times New Roman" w:hAnsi="Times New Roman" w:cs="Times New Roman"/>
+          <w:sz w:val="28"/>
+          <w:szCs w:val="28"/>
+        </w:rPr>
+        <w:t>Информация о пользователе формируется на основе</w:t>
+      </w:r>
+      <w:r>
+        <w:rPr>
+          <w:rFonts w:ascii="Times New Roman" w:hAnsi="Times New Roman" w:cs="Times New Roman"/>
+          <w:sz w:val="28"/>
+          <w:szCs w:val="28"/>
+        </w:rPr>
+        <w:t>:</w:t>
+      </w:r>
+    </w:p>
+    <w:p>
+      <w:pPr>
+        <w:pStyle w:val="af1"/>
+        <w:numPr>
+          <w:ilvl w:val="0"/>
+          <w:numId w:val="14"/>
+        </w:numPr>
+        <w:tabs>
+          <w:tab w:val="left" w:pos="851"/>
+        </w:tabs>
+        <w:spacing w:after="0" w:line="360" w:lineRule="auto"/>
+        <w:ind w:left="0" w:firstLine="567"/>
+        <w:jc w:val="both"/>
+        <w:rPr>
+          <w:rFonts w:ascii="Times New Roman" w:hAnsi="Times New Roman" w:cs="Times New Roman"/>
+          <w:sz w:val="28"/>
+          <w:szCs w:val="28"/>
+        </w:rPr>
+      </w:pPr>
+      <w:r>
+        <w:rPr>
+          <w:rFonts w:ascii="Times New Roman" w:hAnsi="Times New Roman" w:cs="Times New Roman"/>
+          <w:sz w:val="28"/>
+          <w:szCs w:val="28"/>
+        </w:rPr>
+        <w:t>имя клиента</w:t>
+      </w:r>
+      <w:r>
+        <w:rPr>
+          <w:rFonts w:ascii="Times New Roman" w:hAnsi="Times New Roman" w:cs="Times New Roman"/>
+          <w:sz w:val="28"/>
+          <w:szCs w:val="28"/>
+          <w:lang w:val="en-US"/>
+        </w:rPr>
+        <w:t>;</w:t>
+      </w:r>
+    </w:p>
+    <w:p>
+      <w:pPr>
+        <w:pStyle w:val="af1"/>
+        <w:numPr>
+          <w:ilvl w:val="0"/>
+          <w:numId w:val="14"/>
+        </w:numPr>
+        <w:tabs>
+          <w:tab w:val="left" w:pos="851"/>
+        </w:tabs>
+        <w:spacing w:after="0" w:line="360" w:lineRule="auto"/>
+        <w:ind w:left="0" w:firstLine="567"/>
+        <w:jc w:val="both"/>
+        <w:rPr>
+          <w:rFonts w:ascii="Times New Roman" w:hAnsi="Times New Roman" w:cs="Times New Roman"/>
+          <w:sz w:val="28"/>
+          <w:szCs w:val="28"/>
+        </w:rPr>
+      </w:pPr>
+      <w:r>
+        <w:rPr>
+          <w:rFonts w:ascii="Times New Roman" w:hAnsi="Times New Roman" w:cs="Times New Roman"/>
+          <w:sz w:val="28"/>
+          <w:szCs w:val="28"/>
+        </w:rPr>
+        <w:t>электронная почта.</w:t>
+      </w:r>
+    </w:p>
+    <w:p>
+      <w:pPr>
+        <w:tabs>
+          <w:tab w:val="left" w:pos="851"/>
+        </w:tabs>
         <w:spacing w:after="0" w:line="360" w:lineRule="auto"/>
         <w:ind w:firstLine="567"/>
-        <w:rPr>
-          <w:rFonts w:ascii="Times New Roman" w:hAnsi="Times New Roman" w:cs="Times New Roman"/>
-          <w:sz w:val="28"/>
-          <w:szCs w:val="28"/>
-          <w:lang w:eastAsia="ru-RU"/>
-        </w:rPr>
-      </w:pPr>
-      <w:r>
-        <w:rPr>
-          <w:rFonts w:ascii="Times New Roman" w:hAnsi="Times New Roman" w:cs="Times New Roman"/>
-          <w:sz w:val="28"/>
-          <w:szCs w:val="28"/>
-          <w:lang w:eastAsia="ru-RU"/>
-        </w:rPr>
-        <w:lastRenderedPageBreak/>
-        <w:t>У мастера есть возможность редактировать собственное расписание, которое можно охарактеризовать следующим образом:</w:t>
-      </w:r>
-    </w:p>
-    <w:p>
-      <w:pPr>
-        <w:numPr>
-          <w:ilvl w:val="0"/>
-          <w:numId w:val="13"/>
-        </w:numPr>
-        <w:tabs>
-          <w:tab w:val="left" w:pos="851"/>
-        </w:tabs>
-        <w:spacing w:after="0" w:line="360" w:lineRule="auto"/>
-        <w:ind w:left="0" w:right="282" w:firstLine="567"/>
-        <w:contextualSpacing/>
-        <w:jc w:val="both"/>
-      </w:pPr>
-      <w:r>
-        <w:rPr>
-          <w:rFonts w:ascii="Times New Roman" w:hAnsi="Times New Roman" w:cs="Times New Roman"/>
-          <w:sz w:val="28"/>
-          <w:szCs w:val="28"/>
-          <w:lang w:eastAsia="ru-RU"/>
-        </w:rPr>
-        <w:t>дата;</w:t>
-      </w:r>
-    </w:p>
-    <w:p>
-      <w:pPr>
-        <w:numPr>
-          <w:ilvl w:val="0"/>
-          <w:numId w:val="13"/>
-        </w:numPr>
-        <w:tabs>
-          <w:tab w:val="left" w:pos="851"/>
-        </w:tabs>
-        <w:spacing w:after="0" w:line="360" w:lineRule="auto"/>
-        <w:ind w:left="0" w:right="282" w:firstLine="567"/>
-        <w:contextualSpacing/>
-        <w:jc w:val="both"/>
-      </w:pPr>
-      <w:r>
-        <w:rPr>
-          <w:rFonts w:ascii="Times New Roman" w:hAnsi="Times New Roman" w:cs="Times New Roman"/>
-          <w:sz w:val="28"/>
-          <w:szCs w:val="28"/>
-          <w:lang w:eastAsia="ru-RU"/>
-        </w:rPr>
-        <w:t>время;</w:t>
-      </w:r>
-    </w:p>
-    <w:p>
-      <w:pPr>
-        <w:numPr>
-          <w:ilvl w:val="0"/>
-          <w:numId w:val="13"/>
-        </w:numPr>
-        <w:tabs>
-          <w:tab w:val="left" w:pos="851"/>
-        </w:tabs>
-        <w:spacing w:after="0" w:line="360" w:lineRule="auto"/>
-        <w:ind w:left="0" w:right="282" w:firstLine="567"/>
-        <w:contextualSpacing/>
-        <w:jc w:val="both"/>
-      </w:pPr>
-      <w:r>
-        <w:rPr>
-          <w:rFonts w:ascii="Times New Roman" w:hAnsi="Times New Roman" w:cs="Times New Roman"/>
-          <w:sz w:val="28"/>
-          <w:szCs w:val="28"/>
-          <w:lang w:eastAsia="ru-RU"/>
-        </w:rPr>
-        <w:t>количество рабочих часов</w:t>
-      </w:r>
-    </w:p>
-    <w:p>
-      <w:pPr>
-        <w:numPr>
-          <w:ilvl w:val="0"/>
-          <w:numId w:val="13"/>
-        </w:numPr>
-        <w:tabs>
-          <w:tab w:val="left" w:pos="851"/>
-        </w:tabs>
-        <w:spacing w:after="0" w:line="360" w:lineRule="auto"/>
-        <w:ind w:left="0" w:right="282" w:firstLine="567"/>
-        <w:contextualSpacing/>
-        <w:jc w:val="both"/>
-      </w:pPr>
-      <w:r>
-        <w:rPr>
-          <w:rFonts w:ascii="Times New Roman" w:hAnsi="Times New Roman" w:cs="Times New Roman"/>
-          <w:sz w:val="28"/>
-          <w:szCs w:val="28"/>
-          <w:lang w:eastAsia="ru-RU"/>
-        </w:rPr>
-        <w:t>мастер.</w:t>
+        <w:jc w:val="both"/>
+        <w:rPr>
+          <w:rFonts w:ascii="Times New Roman" w:hAnsi="Times New Roman" w:cs="Times New Roman"/>
+          <w:sz w:val="28"/>
+          <w:szCs w:val="28"/>
+        </w:rPr>
+      </w:pPr>
+      <w:r>
+        <w:rPr>
+          <w:rFonts w:ascii="Times New Roman" w:hAnsi="Times New Roman" w:cs="Times New Roman"/>
+          <w:sz w:val="28"/>
+          <w:szCs w:val="28"/>
+        </w:rPr>
+        <w:t>Описание входных документов представлено в таблице 1</w:t>
+      </w:r>
+    </w:p>
+    <w:p>
+      <w:pPr>
+        <w:tabs>
+          <w:tab w:val="left" w:pos="851"/>
+        </w:tabs>
+        <w:spacing w:after="0" w:line="360" w:lineRule="auto"/>
+        <w:ind w:firstLine="567"/>
+        <w:jc w:val="both"/>
+        <w:rPr>
+          <w:rFonts w:ascii="Times New Roman" w:hAnsi="Times New Roman" w:cs="Times New Roman"/>
+          <w:sz w:val="28"/>
+          <w:szCs w:val="28"/>
+        </w:rPr>
+      </w:pPr>
+      <w:r>
+        <w:rPr>
+          <w:rFonts w:ascii="Times New Roman" w:hAnsi="Times New Roman" w:cs="Times New Roman"/>
+          <w:sz w:val="28"/>
+          <w:szCs w:val="28"/>
+        </w:rPr>
+        <w:t>Таблица 1 – Описание входных данных</w:t>
+      </w:r>
+    </w:p>
+    <w:tbl>
+      <w:tblPr>
+        <w:tblStyle w:val="af7"/>
+        <w:tblW w:w="0" w:type="auto"/>
+        <w:tblInd w:w="0" w:type="dxa"/>
+        <w:tblLook w:val="04A0" w:firstRow="1" w:lastRow="0" w:firstColumn="1" w:lastColumn="0" w:noHBand="0" w:noVBand="1"/>
+      </w:tblPr>
+      <w:tblGrid>
+        <w:gridCol w:w="3128"/>
+        <w:gridCol w:w="3103"/>
+        <w:gridCol w:w="3114"/>
+      </w:tblGrid>
+      <w:tr>
+        <w:tc>
+          <w:tcPr>
+            <w:tcW w:w="3128" w:type="dxa"/>
+          </w:tcPr>
+          <w:p>
+            <w:pPr>
+              <w:pStyle w:val="af1"/>
+              <w:tabs>
+                <w:tab w:val="left" w:pos="851"/>
+              </w:tabs>
+              <w:spacing w:line="360" w:lineRule="auto"/>
+              <w:ind w:left="0"/>
+              <w:jc w:val="both"/>
+              <w:rPr>
+                <w:rFonts w:ascii="Times New Roman" w:hAnsi="Times New Roman" w:cs="Times New Roman"/>
+                <w:sz w:val="28"/>
+                <w:szCs w:val="28"/>
+              </w:rPr>
+            </w:pPr>
+            <w:r>
+              <w:rPr>
+                <w:rFonts w:ascii="Times New Roman" w:hAnsi="Times New Roman" w:cs="Times New Roman"/>
+                <w:sz w:val="28"/>
+                <w:szCs w:val="28"/>
+              </w:rPr>
+              <w:t>Наименование документа (шифр)</w:t>
+            </w:r>
+          </w:p>
+        </w:tc>
+        <w:tc>
+          <w:tcPr>
+            <w:tcW w:w="3103" w:type="dxa"/>
+          </w:tcPr>
+          <w:p>
+            <w:pPr>
+              <w:pStyle w:val="af1"/>
+              <w:tabs>
+                <w:tab w:val="left" w:pos="851"/>
+              </w:tabs>
+              <w:spacing w:line="360" w:lineRule="auto"/>
+              <w:ind w:left="0"/>
+              <w:jc w:val="both"/>
+              <w:rPr>
+                <w:rFonts w:ascii="Times New Roman" w:hAnsi="Times New Roman" w:cs="Times New Roman"/>
+                <w:sz w:val="28"/>
+                <w:szCs w:val="28"/>
+              </w:rPr>
+            </w:pPr>
+            <w:r>
+              <w:rPr>
+                <w:rFonts w:ascii="Times New Roman" w:hAnsi="Times New Roman" w:cs="Times New Roman"/>
+                <w:sz w:val="28"/>
+                <w:szCs w:val="28"/>
+              </w:rPr>
+              <w:t>Дата поступления документа</w:t>
+            </w:r>
+          </w:p>
+        </w:tc>
+        <w:tc>
+          <w:tcPr>
+            <w:tcW w:w="3114" w:type="dxa"/>
+          </w:tcPr>
+          <w:p>
+            <w:pPr>
+              <w:pStyle w:val="af1"/>
+              <w:tabs>
+                <w:tab w:val="left" w:pos="851"/>
+              </w:tabs>
+              <w:spacing w:line="360" w:lineRule="auto"/>
+              <w:ind w:left="0"/>
+              <w:jc w:val="both"/>
+              <w:rPr>
+                <w:rFonts w:ascii="Times New Roman" w:hAnsi="Times New Roman" w:cs="Times New Roman"/>
+                <w:sz w:val="28"/>
+                <w:szCs w:val="28"/>
+              </w:rPr>
+            </w:pPr>
+            <w:r>
+              <w:rPr>
+                <w:rFonts w:ascii="Times New Roman" w:hAnsi="Times New Roman" w:cs="Times New Roman"/>
+                <w:sz w:val="28"/>
+                <w:szCs w:val="28"/>
+              </w:rPr>
+              <w:t>Откуда поступает документ</w:t>
+            </w:r>
+          </w:p>
+        </w:tc>
+      </w:tr>
+      <w:tr>
+        <w:tc>
+          <w:tcPr>
+            <w:tcW w:w="3128" w:type="dxa"/>
+          </w:tcPr>
+          <w:p>
+            <w:pPr>
+              <w:pStyle w:val="af1"/>
+              <w:tabs>
+                <w:tab w:val="left" w:pos="851"/>
+              </w:tabs>
+              <w:spacing w:line="360" w:lineRule="auto"/>
+              <w:ind w:left="0"/>
+              <w:jc w:val="both"/>
+              <w:rPr>
+                <w:rFonts w:ascii="Times New Roman" w:hAnsi="Times New Roman" w:cs="Times New Roman"/>
+                <w:sz w:val="28"/>
+                <w:szCs w:val="28"/>
+              </w:rPr>
+            </w:pPr>
+            <w:r>
+              <w:rPr>
+                <w:rFonts w:ascii="Times New Roman" w:hAnsi="Times New Roman" w:cs="Times New Roman"/>
+                <w:sz w:val="28"/>
+                <w:szCs w:val="28"/>
+              </w:rPr>
+              <w:t>Личные данные пользователя</w:t>
+            </w:r>
+          </w:p>
+        </w:tc>
+        <w:tc>
+          <w:tcPr>
+            <w:tcW w:w="3103" w:type="dxa"/>
+          </w:tcPr>
+          <w:p>
+            <w:pPr>
+              <w:pStyle w:val="af1"/>
+              <w:tabs>
+                <w:tab w:val="left" w:pos="851"/>
+              </w:tabs>
+              <w:spacing w:line="360" w:lineRule="auto"/>
+              <w:ind w:left="0"/>
+              <w:jc w:val="both"/>
+              <w:rPr>
+                <w:rFonts w:ascii="Times New Roman" w:hAnsi="Times New Roman" w:cs="Times New Roman"/>
+                <w:sz w:val="28"/>
+                <w:szCs w:val="28"/>
+              </w:rPr>
+            </w:pPr>
+            <w:r>
+              <w:rPr>
+                <w:rFonts w:ascii="Times New Roman" w:hAnsi="Times New Roman" w:cs="Times New Roman"/>
+                <w:sz w:val="28"/>
+                <w:szCs w:val="28"/>
+              </w:rPr>
+              <w:t>При регистрации</w:t>
+            </w:r>
+          </w:p>
+        </w:tc>
+        <w:tc>
+          <w:tcPr>
+            <w:tcW w:w="3114" w:type="dxa"/>
+          </w:tcPr>
+          <w:p>
+            <w:pPr>
+              <w:pStyle w:val="af1"/>
+              <w:tabs>
+                <w:tab w:val="left" w:pos="851"/>
+              </w:tabs>
+              <w:spacing w:line="360" w:lineRule="auto"/>
+              <w:ind w:left="0"/>
+              <w:jc w:val="both"/>
+              <w:rPr>
+                <w:rFonts w:ascii="Times New Roman" w:hAnsi="Times New Roman" w:cs="Times New Roman"/>
+                <w:sz w:val="28"/>
+                <w:szCs w:val="28"/>
+              </w:rPr>
+            </w:pPr>
+            <w:r>
+              <w:rPr>
+                <w:rFonts w:ascii="Times New Roman" w:hAnsi="Times New Roman" w:cs="Times New Roman"/>
+                <w:sz w:val="28"/>
+                <w:szCs w:val="28"/>
+              </w:rPr>
+              <w:t>Пользователь</w:t>
+            </w:r>
+          </w:p>
+        </w:tc>
+      </w:tr>
+    </w:tbl>
+    <w:p>
+      <w:pPr>
+        <w:widowControl w:val="0"/>
+        <w:tabs>
+          <w:tab w:val="left" w:pos="1171"/>
+        </w:tabs>
+        <w:autoSpaceDE w:val="0"/>
+        <w:autoSpaceDN w:val="0"/>
+        <w:spacing w:before="88" w:after="0" w:line="480" w:lineRule="auto"/>
+        <w:ind w:firstLine="567"/>
+        <w:jc w:val="both"/>
+        <w:rPr>
+          <w:rFonts w:ascii="Times New Roman" w:hAnsi="Times New Roman" w:cs="Times New Roman"/>
+          <w:sz w:val="28"/>
+        </w:rPr>
+      </w:pPr>
+      <w:r>
+        <w:rPr>
+          <w:rFonts w:ascii="Times New Roman" w:hAnsi="Times New Roman" w:cs="Times New Roman"/>
+          <w:sz w:val="28"/>
+        </w:rPr>
+        <w:t>Описание выходной информации</w:t>
+      </w:r>
+    </w:p>
+    <w:p>
+      <w:pPr>
+        <w:pStyle w:val="af1"/>
+        <w:tabs>
+          <w:tab w:val="left" w:pos="851"/>
+        </w:tabs>
+        <w:spacing w:after="0" w:line="360" w:lineRule="auto"/>
+        <w:ind w:left="0" w:firstLine="567"/>
+        <w:jc w:val="both"/>
+        <w:rPr>
+          <w:rFonts w:ascii="Times New Roman" w:hAnsi="Times New Roman" w:cs="Times New Roman"/>
+          <w:sz w:val="28"/>
+          <w:szCs w:val="28"/>
+        </w:rPr>
+      </w:pPr>
+      <w:r>
+        <w:rPr>
+          <w:rFonts w:ascii="Times New Roman" w:hAnsi="Times New Roman" w:cs="Times New Roman"/>
+          <w:sz w:val="28"/>
+          <w:szCs w:val="28"/>
+        </w:rPr>
+        <w:t xml:space="preserve">Описание выходных документов представлено в таблице 1.2.1 </w:t>
+      </w:r>
+    </w:p>
+    <w:p>
+      <w:pPr>
+        <w:pStyle w:val="af1"/>
+        <w:tabs>
+          <w:tab w:val="left" w:pos="851"/>
+        </w:tabs>
+        <w:spacing w:after="0" w:line="360" w:lineRule="auto"/>
+        <w:ind w:left="0" w:firstLine="567"/>
+        <w:jc w:val="both"/>
+        <w:rPr>
+          <w:rFonts w:ascii="Times New Roman" w:hAnsi="Times New Roman" w:cs="Times New Roman"/>
+          <w:sz w:val="28"/>
+          <w:szCs w:val="28"/>
+        </w:rPr>
+      </w:pPr>
+      <w:r>
+        <w:rPr>
+          <w:rFonts w:ascii="Times New Roman" w:hAnsi="Times New Roman" w:cs="Times New Roman"/>
+          <w:sz w:val="28"/>
+          <w:szCs w:val="28"/>
+        </w:rPr>
+        <w:t>Таблица 1 — Описание выходных данных</w:t>
+      </w:r>
+    </w:p>
+    <w:tbl>
+      <w:tblPr>
+        <w:tblStyle w:val="af7"/>
+        <w:tblW w:w="0" w:type="auto"/>
+        <w:tblInd w:w="0" w:type="dxa"/>
+        <w:tblLook w:val="04A0" w:firstRow="1" w:lastRow="0" w:firstColumn="1" w:lastColumn="0" w:noHBand="0" w:noVBand="1"/>
+      </w:tblPr>
+      <w:tblGrid>
+        <w:gridCol w:w="3131"/>
+        <w:gridCol w:w="3083"/>
+        <w:gridCol w:w="3131"/>
+      </w:tblGrid>
+      <w:tr>
+        <w:tc>
+          <w:tcPr>
+            <w:tcW w:w="3284" w:type="dxa"/>
+          </w:tcPr>
+          <w:p>
+            <w:pPr>
+              <w:tabs>
+                <w:tab w:val="left" w:pos="851"/>
+              </w:tabs>
+              <w:spacing w:line="360" w:lineRule="auto"/>
+              <w:jc w:val="both"/>
+              <w:rPr>
+                <w:rFonts w:ascii="Times New Roman" w:hAnsi="Times New Roman" w:cs="Times New Roman"/>
+                <w:sz w:val="28"/>
+                <w:szCs w:val="28"/>
+              </w:rPr>
+            </w:pPr>
+            <w:r>
+              <w:rPr>
+                <w:rFonts w:ascii="Times New Roman" w:hAnsi="Times New Roman" w:cs="Times New Roman"/>
+                <w:sz w:val="28"/>
+                <w:szCs w:val="28"/>
+              </w:rPr>
+              <w:t>Наименование документа (шифр)</w:t>
+            </w:r>
+          </w:p>
+        </w:tc>
+        <w:tc>
+          <w:tcPr>
+            <w:tcW w:w="3285" w:type="dxa"/>
+          </w:tcPr>
+          <w:p>
+            <w:pPr>
+              <w:tabs>
+                <w:tab w:val="left" w:pos="851"/>
+              </w:tabs>
+              <w:spacing w:line="360" w:lineRule="auto"/>
+              <w:jc w:val="both"/>
+              <w:rPr>
+                <w:rFonts w:ascii="Times New Roman" w:hAnsi="Times New Roman" w:cs="Times New Roman"/>
+                <w:sz w:val="28"/>
+                <w:szCs w:val="28"/>
+              </w:rPr>
+            </w:pPr>
+            <w:r>
+              <w:rPr>
+                <w:rFonts w:ascii="Times New Roman" w:hAnsi="Times New Roman" w:cs="Times New Roman"/>
+                <w:sz w:val="28"/>
+                <w:szCs w:val="28"/>
+              </w:rPr>
+              <w:t>Дата поступления документа</w:t>
+            </w:r>
+          </w:p>
+        </w:tc>
+        <w:tc>
+          <w:tcPr>
+            <w:tcW w:w="3285" w:type="dxa"/>
+          </w:tcPr>
+          <w:p>
+            <w:pPr>
+              <w:tabs>
+                <w:tab w:val="left" w:pos="851"/>
+              </w:tabs>
+              <w:spacing w:line="360" w:lineRule="auto"/>
+              <w:jc w:val="both"/>
+              <w:rPr>
+                <w:rFonts w:ascii="Times New Roman" w:hAnsi="Times New Roman" w:cs="Times New Roman"/>
+                <w:sz w:val="28"/>
+                <w:szCs w:val="28"/>
+              </w:rPr>
+            </w:pPr>
+            <w:r>
+              <w:rPr>
+                <w:rFonts w:ascii="Times New Roman" w:hAnsi="Times New Roman" w:cs="Times New Roman"/>
+                <w:sz w:val="28"/>
+                <w:szCs w:val="28"/>
+              </w:rPr>
+              <w:t>Откуда поступает документ</w:t>
+            </w:r>
+          </w:p>
+        </w:tc>
+      </w:tr>
+      <w:tr>
+        <w:tc>
+          <w:tcPr>
+            <w:tcW w:w="3284" w:type="dxa"/>
+          </w:tcPr>
+          <w:p>
+            <w:pPr>
+              <w:tabs>
+                <w:tab w:val="left" w:pos="851"/>
+              </w:tabs>
+              <w:spacing w:line="360" w:lineRule="auto"/>
+              <w:jc w:val="both"/>
+              <w:rPr>
+                <w:rFonts w:ascii="Times New Roman" w:hAnsi="Times New Roman" w:cs="Times New Roman"/>
+                <w:sz w:val="28"/>
+                <w:szCs w:val="28"/>
+              </w:rPr>
+            </w:pPr>
+            <w:r>
+              <w:rPr>
+                <w:rFonts w:ascii="Times New Roman" w:hAnsi="Times New Roman" w:cs="Times New Roman"/>
+                <w:sz w:val="28"/>
+                <w:szCs w:val="28"/>
+              </w:rPr>
+              <w:t>Подтверждение брони</w:t>
+            </w:r>
+          </w:p>
+        </w:tc>
+        <w:tc>
+          <w:tcPr>
+            <w:tcW w:w="3285" w:type="dxa"/>
+          </w:tcPr>
+          <w:p>
+            <w:pPr>
+              <w:tabs>
+                <w:tab w:val="left" w:pos="851"/>
+              </w:tabs>
+              <w:spacing w:line="360" w:lineRule="auto"/>
+              <w:jc w:val="both"/>
+              <w:rPr>
+                <w:rFonts w:ascii="Times New Roman" w:hAnsi="Times New Roman" w:cs="Times New Roman"/>
+                <w:sz w:val="28"/>
+                <w:szCs w:val="28"/>
+              </w:rPr>
+            </w:pPr>
+            <w:r>
+              <w:rPr>
+                <w:rFonts w:ascii="Times New Roman" w:hAnsi="Times New Roman" w:cs="Times New Roman"/>
+                <w:sz w:val="28"/>
+                <w:szCs w:val="28"/>
+              </w:rPr>
+              <w:t>При нажатии на кнопку</w:t>
+            </w:r>
+          </w:p>
+        </w:tc>
+        <w:tc>
+          <w:tcPr>
+            <w:tcW w:w="3285" w:type="dxa"/>
+          </w:tcPr>
+          <w:p>
+            <w:pPr>
+              <w:tabs>
+                <w:tab w:val="left" w:pos="851"/>
+              </w:tabs>
+              <w:spacing w:line="360" w:lineRule="auto"/>
+              <w:jc w:val="both"/>
+              <w:rPr>
+                <w:rFonts w:ascii="Times New Roman" w:hAnsi="Times New Roman" w:cs="Times New Roman"/>
+                <w:sz w:val="28"/>
+                <w:szCs w:val="28"/>
+              </w:rPr>
+            </w:pPr>
+            <w:r>
+              <w:rPr>
+                <w:rFonts w:ascii="Times New Roman" w:hAnsi="Times New Roman" w:cs="Times New Roman"/>
+                <w:sz w:val="28"/>
+                <w:szCs w:val="28"/>
+              </w:rPr>
+              <w:t>Администратор</w:t>
+            </w:r>
+          </w:p>
+        </w:tc>
+      </w:tr>
+    </w:tbl>
+    <w:p>
+      <w:pPr>
+        <w:spacing w:before="120" w:after="0" w:line="480" w:lineRule="auto"/>
+        <w:ind w:firstLine="567"/>
+        <w:jc w:val="both"/>
+        <w:rPr>
+          <w:rFonts w:ascii="Times New Roman" w:eastAsia="Times New Roman" w:hAnsi="Times New Roman" w:cs="Times New Roman"/>
+          <w:sz w:val="28"/>
+          <w:szCs w:val="28"/>
+          <w:lang w:eastAsia="ru-RU"/>
+        </w:rPr>
+      </w:pPr>
+      <w:r>
+        <w:rPr>
+          <w:rFonts w:ascii="Times New Roman" w:eastAsia="Times New Roman" w:hAnsi="Times New Roman" w:cs="Times New Roman"/>
+          <w:sz w:val="28"/>
+          <w:szCs w:val="28"/>
+          <w:lang w:val="en-US" w:eastAsia="ru-RU"/>
+        </w:rPr>
+        <w:t xml:space="preserve">UML </w:t>
+      </w:r>
+      <w:r>
+        <w:rPr>
+          <w:rFonts w:ascii="Times New Roman" w:eastAsia="Times New Roman" w:hAnsi="Times New Roman" w:cs="Times New Roman"/>
+          <w:sz w:val="28"/>
+          <w:szCs w:val="28"/>
+          <w:lang w:eastAsia="ru-RU"/>
+        </w:rPr>
+        <w:t>диаграммы</w:t>
       </w:r>
     </w:p>
     <w:p>
@@ -3477,79 +4019,32 @@
           <w:rFonts w:ascii="Times New Roman" w:eastAsia="Times New Roman" w:hAnsi="Times New Roman" w:cs="Times New Roman"/>
           <w:sz w:val="28"/>
           <w:szCs w:val="28"/>
-          <w:lang w:val="en-US" w:eastAsia="ru-RU"/>
-        </w:rPr>
-        <w:t xml:space="preserve">UML </w:t>
-      </w:r>
-      <w:r>
-        <w:rPr>
-          <w:rFonts w:ascii="Times New Roman" w:eastAsia="Times New Roman" w:hAnsi="Times New Roman" w:cs="Times New Roman"/>
-          <w:sz w:val="28"/>
-          <w:szCs w:val="28"/>
-          <w:lang w:eastAsia="ru-RU"/>
-        </w:rPr>
-        <w:t>диаграммы</w:t>
-      </w:r>
-    </w:p>
-    <w:p>
-      <w:pPr>
-        <w:spacing w:after="0" w:line="480" w:lineRule="auto"/>
+          <w:lang w:eastAsia="ru-RU"/>
+        </w:rPr>
+        <w:t>Диаграмма прецедентов</w:t>
+      </w:r>
+    </w:p>
+    <w:p>
+      <w:pPr>
+        <w:tabs>
+          <w:tab w:val="left" w:pos="851"/>
+        </w:tabs>
+        <w:spacing w:after="0" w:line="360" w:lineRule="auto"/>
         <w:ind w:firstLine="567"/>
         <w:jc w:val="both"/>
         <w:rPr>
-          <w:rFonts w:ascii="Times New Roman" w:eastAsia="Times New Roman" w:hAnsi="Times New Roman" w:cs="Times New Roman"/>
-          <w:sz w:val="28"/>
-          <w:szCs w:val="28"/>
-          <w:lang w:eastAsia="ru-RU"/>
-        </w:rPr>
-      </w:pPr>
-      <w:r>
-        <w:rPr>
-          <w:rFonts w:ascii="Times New Roman" w:eastAsia="Times New Roman" w:hAnsi="Times New Roman" w:cs="Times New Roman"/>
-          <w:sz w:val="28"/>
-          <w:szCs w:val="28"/>
-          <w:lang w:eastAsia="ru-RU"/>
-        </w:rPr>
-        <w:t>Диаграмма прецедентов</w:t>
-      </w:r>
-    </w:p>
-    <w:p>
-      <w:pPr>
-        <w:tabs>
-          <w:tab w:val="left" w:pos="851"/>
-        </w:tabs>
-        <w:spacing w:after="0" w:line="360" w:lineRule="auto"/>
-        <w:ind w:firstLine="567"/>
-        <w:jc w:val="both"/>
-        <w:rPr>
-          <w:rFonts w:ascii="Times New Roman" w:hAnsi="Times New Roman" w:cs="Times New Roman"/>
-          <w:sz w:val="28"/>
-          <w:szCs w:val="28"/>
-        </w:rPr>
-      </w:pPr>
-      <w:r>
-        <w:rPr>
-          <w:rFonts w:ascii="Times New Roman" w:hAnsi="Times New Roman" w:cs="Times New Roman"/>
-          <w:sz w:val="28"/>
-          <w:szCs w:val="28"/>
-        </w:rPr>
-        <w:t xml:space="preserve">Диаграмма прецедентов для автоматизированной информационной системы </w:t>
-      </w:r>
-      <w:r>
-        <w:rPr>
-          <w:rFonts w:ascii="Times New Roman" w:hAnsi="Times New Roman" w:cs="Times New Roman"/>
-          <w:sz w:val="28"/>
-          <w:szCs w:val="28"/>
-        </w:rPr>
-        <w:t>салона красоты</w:t>
-      </w:r>
-      <w:r>
-        <w:rPr>
-          <w:rFonts w:ascii="Times New Roman" w:hAnsi="Times New Roman" w:cs="Times New Roman"/>
-          <w:sz w:val="28"/>
-          <w:szCs w:val="28"/>
-        </w:rPr>
-        <w:t xml:space="preserve"> представлена на рисунке 1.</w:t>
+          <w:rFonts w:ascii="Times New Roman" w:hAnsi="Times New Roman" w:cs="Times New Roman"/>
+          <w:sz w:val="28"/>
+          <w:szCs w:val="28"/>
+        </w:rPr>
+      </w:pPr>
+      <w:r>
+        <w:rPr>
+          <w:rFonts w:ascii="Times New Roman" w:hAnsi="Times New Roman" w:cs="Times New Roman"/>
+          <w:sz w:val="28"/>
+          <w:szCs w:val="28"/>
+        </w:rPr>
+        <w:t>Диаграмма прецедентов для автоматизированной информационной системы салона красоты представлена на рисунке 1.</w:t>
       </w:r>
     </w:p>
     <w:p>
@@ -3566,16 +4061,14 @@
       </w:pPr>
       <w:r>
         <w:rPr>
-          <w:rFonts w:ascii="Times New Roman" w:eastAsia="Times New Roman" w:hAnsi="Times New Roman" w:cs="Times New Roman"/>
-          <w:sz w:val="28"/>
-          <w:szCs w:val="28"/>
-          <w:lang w:eastAsia="ru-RU"/>
-        </w:rPr>
+          <w:noProof/>
+        </w:rPr>
+        <w:lastRenderedPageBreak/>
         <w:drawing>
-          <wp:inline distT="0" distB="0" distL="0" distR="0" wp14:anchorId="5699A269" wp14:editId="1F93B0E6">
-            <wp:extent cx="5334000" cy="3431321"/>
+          <wp:inline distT="0" distB="0" distL="0" distR="0" wp14:anchorId="050B6820" wp14:editId="1AEEEFF7">
+            <wp:extent cx="5295900" cy="3433985"/>
             <wp:effectExtent l="0" t="0" r="0" b="0"/>
-            <wp:docPr id="1" name="Рисунок 1"/>
+            <wp:docPr id="3" name="Рисунок 3"/>
             <wp:cNvGraphicFramePr>
               <a:graphicFrameLocks xmlns:a="http://schemas.openxmlformats.org/drawingml/2006/main" noChangeAspect="1"/>
             </wp:cNvGraphicFramePr>
@@ -3583,23 +4076,36 @@
               <a:graphicData uri="http://schemas.openxmlformats.org/drawingml/2006/picture">
                 <pic:pic xmlns:pic="http://schemas.openxmlformats.org/drawingml/2006/picture">
                   <pic:nvPicPr>
-                    <pic:cNvPr id="1" name=""/>
-                    <pic:cNvPicPr/>
+                    <pic:cNvPr id="0" name="Picture 1"/>
+                    <pic:cNvPicPr>
+                      <a:picLocks noChangeAspect="1" noChangeArrowheads="1"/>
+                    </pic:cNvPicPr>
                   </pic:nvPicPr>
                   <pic:blipFill>
-                    <a:blip r:embed="rId5"/>
+                    <a:blip r:embed="rId5" cstate="print">
+                      <a:extLst>
+                        <a:ext uri="{28A0092B-C50C-407E-A947-70E740481C1C}">
+                          <a14:useLocalDpi xmlns:a14="http://schemas.microsoft.com/office/drawing/2010/main" val="0"/>
+                        </a:ext>
+                      </a:extLst>
+                    </a:blip>
+                    <a:srcRect/>
                     <a:stretch>
                       <a:fillRect/>
                     </a:stretch>
                   </pic:blipFill>
-                  <pic:spPr>
+                  <pic:spPr bwMode="auto">
                     <a:xfrm>
                       <a:off x="0" y="0"/>
-                      <a:ext cx="5340287" cy="3435365"/>
+                      <a:ext cx="5298806" cy="3435869"/>
                     </a:xfrm>
                     <a:prstGeom prst="rect">
                       <a:avLst/>
                     </a:prstGeom>
+                    <a:noFill/>
+                    <a:ln>
+                      <a:noFill/>
+                    </a:ln>
                   </pic:spPr>
                 </pic:pic>
               </a:graphicData>
@@ -3709,10 +4215,10 @@
       <w:r>
         <w:rPr>
           <w:rFonts w:ascii="Times New Roman" w:hAnsi="Times New Roman" w:cs="Times New Roman"/>
-          <w:sz w:val="28"/>
-          <w:szCs w:val="28"/>
-        </w:rPr>
-        <w:lastRenderedPageBreak/>
+          <w:noProof/>
+          <w:sz w:val="28"/>
+          <w:szCs w:val="28"/>
+        </w:rPr>
         <w:drawing>
           <wp:inline distT="0" distB="0" distL="0" distR="0" wp14:anchorId="774A3B02" wp14:editId="6394E4C8">
             <wp:extent cx="4364182" cy="1990123"/>
@@ -3770,16 +4276,151 @@
           <w:sz w:val="28"/>
           <w:szCs w:val="28"/>
         </w:rPr>
-        <w:t xml:space="preserve">Рисунок 1 Диаграмма </w:t>
-      </w:r>
-      <w:r>
-        <w:rPr>
-          <w:rFonts w:ascii="Times New Roman" w:hAnsi="Times New Roman" w:cs="Times New Roman"/>
-          <w:sz w:val="28"/>
-          <w:szCs w:val="28"/>
-        </w:rPr>
-        <w:t>классов</w:t>
-      </w:r>
+        <w:t>Рисунок 1 Диаграмма классов</w:t>
+      </w:r>
+    </w:p>
+    <w:p>
+      <w:pPr>
+        <w:tabs>
+          <w:tab w:val="left" w:pos="851"/>
+        </w:tabs>
+        <w:spacing w:after="0" w:line="480" w:lineRule="auto"/>
+        <w:ind w:firstLine="567"/>
+        <w:jc w:val="both"/>
+        <w:rPr>
+          <w:rFonts w:ascii="Times New Roman" w:hAnsi="Times New Roman" w:cs="Times New Roman"/>
+          <w:sz w:val="28"/>
+          <w:szCs w:val="28"/>
+        </w:rPr>
+      </w:pPr>
+      <w:r>
+        <w:rPr>
+          <w:rFonts w:ascii="Times New Roman" w:hAnsi="Times New Roman" w:cs="Times New Roman"/>
+          <w:sz w:val="28"/>
+          <w:szCs w:val="28"/>
+        </w:rPr>
+        <w:t>Логическое моделирование</w:t>
+      </w:r>
+    </w:p>
+    <w:p>
+      <w:pPr>
+        <w:tabs>
+          <w:tab w:val="left" w:pos="851"/>
+        </w:tabs>
+        <w:spacing w:after="0" w:line="360" w:lineRule="auto"/>
+        <w:ind w:firstLine="567"/>
+        <w:jc w:val="both"/>
+        <w:rPr>
+          <w:rFonts w:ascii="Times New Roman" w:hAnsi="Times New Roman" w:cs="Times New Roman"/>
+          <w:sz w:val="28"/>
+          <w:szCs w:val="28"/>
+        </w:rPr>
+      </w:pPr>
+      <w:r>
+        <w:rPr>
+          <w:rFonts w:ascii="Times New Roman" w:hAnsi="Times New Roman" w:cs="Times New Roman"/>
+          <w:sz w:val="28"/>
+          <w:szCs w:val="28"/>
+        </w:rPr>
+        <w:t>Логическое моделирование представлено на рисунке 4.</w:t>
+      </w:r>
+    </w:p>
+    <w:p>
+      <w:pPr>
+        <w:tabs>
+          <w:tab w:val="left" w:pos="851"/>
+        </w:tabs>
+        <w:spacing w:after="0" w:line="360" w:lineRule="auto"/>
+        <w:ind w:firstLine="567"/>
+        <w:jc w:val="center"/>
+        <w:rPr>
+          <w:rFonts w:ascii="Times New Roman" w:hAnsi="Times New Roman" w:cs="Times New Roman"/>
+          <w:sz w:val="28"/>
+          <w:szCs w:val="28"/>
+        </w:rPr>
+      </w:pPr>
+      <w:r>
+        <w:rPr>
+          <w:rFonts w:ascii="Times New Roman" w:hAnsi="Times New Roman" w:cs="Times New Roman"/>
+          <w:sz w:val="28"/>
+          <w:szCs w:val="28"/>
+        </w:rPr>
+        <w:lastRenderedPageBreak/>
+        <w:drawing>
+          <wp:inline distT="0" distB="0" distL="0" distR="0" wp14:anchorId="7C61A1D3" wp14:editId="68CAB59B">
+            <wp:extent cx="4198620" cy="4273462"/>
+            <wp:effectExtent l="0" t="0" r="0" b="0"/>
+            <wp:docPr id="2" name="Рисунок 2"/>
+            <wp:cNvGraphicFramePr>
+              <a:graphicFrameLocks xmlns:a="http://schemas.openxmlformats.org/drawingml/2006/main" noChangeAspect="1"/>
+            </wp:cNvGraphicFramePr>
+            <a:graphic xmlns:a="http://schemas.openxmlformats.org/drawingml/2006/main">
+              <a:graphicData uri="http://schemas.openxmlformats.org/drawingml/2006/picture">
+                <pic:pic xmlns:pic="http://schemas.openxmlformats.org/drawingml/2006/picture">
+                  <pic:nvPicPr>
+                    <pic:cNvPr id="1" name=""/>
+                    <pic:cNvPicPr/>
+                  </pic:nvPicPr>
+                  <pic:blipFill>
+                    <a:blip r:embed="rId7"/>
+                    <a:stretch>
+                      <a:fillRect/>
+                    </a:stretch>
+                  </pic:blipFill>
+                  <pic:spPr>
+                    <a:xfrm>
+                      <a:off x="0" y="0"/>
+                      <a:ext cx="4201746" cy="4276643"/>
+                    </a:xfrm>
+                    <a:prstGeom prst="rect">
+                      <a:avLst/>
+                    </a:prstGeom>
+                  </pic:spPr>
+                </pic:pic>
+              </a:graphicData>
+            </a:graphic>
+          </wp:inline>
+        </w:drawing>
+      </w:r>
+    </w:p>
+    <w:p>
+      <w:pPr>
+        <w:tabs>
+          <w:tab w:val="left" w:pos="851"/>
+        </w:tabs>
+        <w:spacing w:after="0" w:line="360" w:lineRule="auto"/>
+        <w:ind w:firstLine="567"/>
+        <w:jc w:val="center"/>
+        <w:rPr>
+          <w:rFonts w:ascii="Times New Roman" w:hAnsi="Times New Roman" w:cs="Times New Roman"/>
+          <w:sz w:val="28"/>
+          <w:szCs w:val="28"/>
+        </w:rPr>
+      </w:pPr>
+      <w:r>
+        <w:rPr>
+          <w:rFonts w:ascii="Times New Roman" w:hAnsi="Times New Roman" w:cs="Times New Roman"/>
+          <w:sz w:val="28"/>
+          <w:szCs w:val="28"/>
+        </w:rPr>
+        <w:tab/>
+        <w:t>Рисунок 4 Логическое моделирование</w:t>
+      </w:r>
+    </w:p>
+    <w:p>
+      <w:pPr>
+        <w:tabs>
+          <w:tab w:val="left" w:pos="851"/>
+        </w:tabs>
+        <w:spacing w:after="0" w:line="360" w:lineRule="auto"/>
+        <w:ind w:firstLine="567"/>
+        <w:jc w:val="center"/>
+        <w:rPr>
+          <w:rFonts w:ascii="Times New Roman" w:hAnsi="Times New Roman" w:cs="Times New Roman"/>
+          <w:sz w:val="28"/>
+          <w:szCs w:val="28"/>
+        </w:rPr>
+      </w:pPr>
     </w:p>
     <w:p>
       <w:pPr>
@@ -4465,6 +5106,119 @@
     </w:lvl>
   </w:abstractNum>
   <w:abstractNum w:abstractNumId="6" w15:restartNumberingAfterBreak="0">
+    <w:nsid w:val="624666EC"/>
+    <w:multiLevelType w:val="hybridMultilevel"/>
+    <w:tmpl w:val="79B4863C"/>
+    <w:lvl w:ilvl="0" w:tplc="D5A49B78">
+      <w:start w:val="1"/>
+      <w:numFmt w:val="bullet"/>
+      <w:lvlText w:val=""/>
+      <w:lvlJc w:val="left"/>
+      <w:pPr>
+        <w:ind w:left="1287" w:hanging="360"/>
+      </w:pPr>
+      <w:rPr>
+        <w:rFonts w:ascii="Symbol" w:hAnsi="Symbol" w:hint="default"/>
+      </w:rPr>
+    </w:lvl>
+    <w:lvl w:ilvl="1" w:tplc="04190003" w:tentative="1">
+      <w:start w:val="1"/>
+      <w:numFmt w:val="bullet"/>
+      <w:lvlText w:val="o"/>
+      <w:lvlJc w:val="left"/>
+      <w:pPr>
+        <w:ind w:left="2007" w:hanging="360"/>
+      </w:pPr>
+      <w:rPr>
+        <w:rFonts w:ascii="Courier New" w:hAnsi="Courier New" w:cs="Courier New" w:hint="default"/>
+      </w:rPr>
+    </w:lvl>
+    <w:lvl w:ilvl="2" w:tplc="04190005" w:tentative="1">
+      <w:start w:val="1"/>
+      <w:numFmt w:val="bullet"/>
+      <w:lvlText w:val=""/>
+      <w:lvlJc w:val="left"/>
+      <w:pPr>
+        <w:ind w:left="2727" w:hanging="360"/>
+      </w:pPr>
+      <w:rPr>
+        <w:rFonts w:ascii="Wingdings" w:hAnsi="Wingdings" w:hint="default"/>
+      </w:rPr>
+    </w:lvl>
+    <w:lvl w:ilvl="3" w:tplc="04190001" w:tentative="1">
+      <w:start w:val="1"/>
+      <w:numFmt w:val="bullet"/>
+      <w:lvlText w:val=""/>
+      <w:lvlJc w:val="left"/>
+      <w:pPr>
+        <w:ind w:left="3447" w:hanging="360"/>
+      </w:pPr>
+      <w:rPr>
+        <w:rFonts w:ascii="Symbol" w:hAnsi="Symbol" w:hint="default"/>
+      </w:rPr>
+    </w:lvl>
+    <w:lvl w:ilvl="4" w:tplc="04190003" w:tentative="1">
+      <w:start w:val="1"/>
+      <w:numFmt w:val="bullet"/>
+      <w:lvlText w:val="o"/>
+      <w:lvlJc w:val="left"/>
+      <w:pPr>
+        <w:ind w:left="4167" w:hanging="360"/>
+      </w:pPr>
+      <w:rPr>
+        <w:rFonts w:ascii="Courier New" w:hAnsi="Courier New" w:cs="Courier New" w:hint="default"/>
+      </w:rPr>
+    </w:lvl>
+    <w:lvl w:ilvl="5" w:tplc="04190005" w:tentative="1">
+      <w:start w:val="1"/>
+      <w:numFmt w:val="bullet"/>
+      <w:lvlText w:val=""/>
+      <w:lvlJc w:val="left"/>
+      <w:pPr>
+        <w:ind w:left="4887" w:hanging="360"/>
+      </w:pPr>
+      <w:rPr>
+        <w:rFonts w:ascii="Wingdings" w:hAnsi="Wingdings" w:hint="default"/>
+      </w:rPr>
+    </w:lvl>
+    <w:lvl w:ilvl="6" w:tplc="04190001" w:tentative="1">
+      <w:start w:val="1"/>
+      <w:numFmt w:val="bullet"/>
+      <w:lvlText w:val=""/>
+      <w:lvlJc w:val="left"/>
+      <w:pPr>
+        <w:ind w:left="5607" w:hanging="360"/>
+      </w:pPr>
+      <w:rPr>
+        <w:rFonts w:ascii="Symbol" w:hAnsi="Symbol" w:hint="default"/>
+      </w:rPr>
+    </w:lvl>
+    <w:lvl w:ilvl="7" w:tplc="04190003" w:tentative="1">
+      <w:start w:val="1"/>
+      <w:numFmt w:val="bullet"/>
+      <w:lvlText w:val="o"/>
+      <w:lvlJc w:val="left"/>
+      <w:pPr>
+        <w:ind w:left="6327" w:hanging="360"/>
+      </w:pPr>
+      <w:rPr>
+        <w:rFonts w:ascii="Courier New" w:hAnsi="Courier New" w:cs="Courier New" w:hint="default"/>
+      </w:rPr>
+    </w:lvl>
+    <w:lvl w:ilvl="8" w:tplc="04190005" w:tentative="1">
+      <w:start w:val="1"/>
+      <w:numFmt w:val="bullet"/>
+      <w:lvlText w:val=""/>
+      <w:lvlJc w:val="left"/>
+      <w:pPr>
+        <w:ind w:left="7047" w:hanging="360"/>
+      </w:pPr>
+      <w:rPr>
+        <w:rFonts w:ascii="Wingdings" w:hAnsi="Wingdings" w:hint="default"/>
+      </w:rPr>
+    </w:lvl>
+  </w:abstractNum>
+  <w:abstractNum w:abstractNumId="7" w15:restartNumberingAfterBreak="0">
     <w:nsid w:val="7A3E653D"/>
     <w:multiLevelType w:val="hybridMultilevel"/>
     <w:tmpl w:val="5E2AF5F2"/>
@@ -4577,7 +5331,7 @@
       </w:rPr>
     </w:lvl>
   </w:abstractNum>
-  <w:abstractNum w:abstractNumId="7" w15:restartNumberingAfterBreak="0">
+  <w:abstractNum w:abstractNumId="8" w15:restartNumberingAfterBreak="0">
     <w:nsid w:val="7AC817F5"/>
     <w:multiLevelType w:val="hybridMultilevel"/>
     <w:tmpl w:val="59187C34"/>
@@ -4742,36 +5496,18 @@
   </w:num>
   <w:num w:numId="6" w16cid:durableId="1075976093">
     <w:abstractNumId w:val="0"/>
-    <w:lvlOverride w:ilvl="0"/>
-    <w:lvlOverride w:ilvl="1"/>
-    <w:lvlOverride w:ilvl="2"/>
-    <w:lvlOverride w:ilvl="3"/>
-    <w:lvlOverride w:ilvl="4"/>
-    <w:lvlOverride w:ilvl="5"/>
-    <w:lvlOverride w:ilvl="6"/>
-    <w:lvlOverride w:ilvl="7"/>
-    <w:lvlOverride w:ilvl="8"/>
   </w:num>
   <w:num w:numId="7" w16cid:durableId="1939436546">
-    <w:abstractNumId w:val="6"/>
+    <w:abstractNumId w:val="7"/>
   </w:num>
   <w:num w:numId="8" w16cid:durableId="784614947">
-    <w:abstractNumId w:val="6"/>
-    <w:lvlOverride w:ilvl="0"/>
-    <w:lvlOverride w:ilvl="1"/>
-    <w:lvlOverride w:ilvl="2"/>
-    <w:lvlOverride w:ilvl="3"/>
-    <w:lvlOverride w:ilvl="4"/>
-    <w:lvlOverride w:ilvl="5"/>
-    <w:lvlOverride w:ilvl="6"/>
-    <w:lvlOverride w:ilvl="7"/>
-    <w:lvlOverride w:ilvl="8"/>
+    <w:abstractNumId w:val="7"/>
   </w:num>
   <w:num w:numId="9" w16cid:durableId="1209729819">
-    <w:abstractNumId w:val="7"/>
+    <w:abstractNumId w:val="8"/>
   </w:num>
   <w:num w:numId="10" w16cid:durableId="1462574119">
-    <w:abstractNumId w:val="7"/>
+    <w:abstractNumId w:val="8"/>
     <w:lvlOverride w:ilvl="0">
       <w:startOverride w:val="1"/>
     </w:lvlOverride>
@@ -4792,6 +5528,9 @@
   </w:num>
   <w:num w:numId="13" w16cid:durableId="895093785">
     <w:abstractNumId w:val="2"/>
+  </w:num>
+  <w:num w:numId="14" w16cid:durableId="1495562928">
+    <w:abstractNumId w:val="6"/>
   </w:num>
 </w:numbering>
 </file>
@@ -5253,6 +5992,7 @@
   <w:style w:type="character" w:default="1" w:styleId="a0">
     <w:name w:val="Default Paragraph Font"/>
     <w:uiPriority w:val="1"/>
+    <w:semiHidden/>
     <w:unhideWhenUsed/>
   </w:style>
   <w:style w:type="table" w:default="1" w:styleId="a1">
